--- a/summary-prophecy.docx
+++ b/summary-prophecy.docx
@@ -153,7 +153,7 @@
         <w:rPr>
           <w:rtl w:val="0"/>
         </w:rPr>
-        <w:t xml:space="preserve">To evaluate their system, they FLT which is an equivalent of PLT (onLoad), speed index. They show significant improvements compared to default browsing, polaris and Shandian. They further extend the work to optimize it for ready index i.e, optimizing for visual and interactive content. They divide the write logs into ATF interactive content and below the fold content. First, they build the DOM for ATF content and update JS heap then builds the remaining subtrees. Overall, they improve energy by 36%, PLT by 53% and bandwidth by 18%. </w:t>
+        <w:t xml:space="preserve">To evaluate their system, they use FLT which is same as PLT (onLoad) and speed index. They show improvements over default browsing, Polaris and Shandian. They further extend the work to optimize it for ready index i.e, optimizing for visual and interactive content. They divide the write logs into ATF interactive content and below the fold content. First, they build the DOM for ATF content and update JS heap then builds the remaining subtrees. Overall, they improve energy by 36%, PLT by 53% and bandwidth by 18%. </w:t>
       </w:r>
     </w:p>
     <w:sectPr>
